--- a/homework/第一章 绪论/第一章 绪论.docx
+++ b/homework/第一章 绪论/第一章 绪论.docx
@@ -17,7 +17,18 @@
           <w:sz w:val="28"/>
           <w:szCs w:val="28"/>
         </w:rPr>
-        <w:t>注意：此习题为笔者自己所解，仅供参考，如有错误，欢迎</w:t>
+        <w:t>注意：此习题</w:t>
+      </w:r>
+      <w:bookmarkStart w:id="0" w:name="_GoBack"/>
+      <w:bookmarkEnd w:id="0"/>
+      <w:r>
+        <w:rPr>
+          <w:rFonts w:hint="eastAsia"/>
+          <w:b/>
+          <w:sz w:val="28"/>
+          <w:szCs w:val="28"/>
+        </w:rPr>
+        <w:t>仅供参考，如有错误，欢迎</w:t>
       </w:r>
       <w:r>
         <w:rPr>
@@ -89,7 +100,7 @@
                     <pic:cNvPicPr/>
                   </pic:nvPicPr>
                   <pic:blipFill>
-                    <a:blip r:embed="rId5"/>
+                    <a:blip r:embed="rId7"/>
                     <a:stretch>
                       <a:fillRect/>
                     </a:stretch>
@@ -197,7 +208,7 @@
                     </pic:cNvPicPr>
                   </pic:nvPicPr>
                   <pic:blipFill>
-                    <a:blip r:embed="rId6" cstate="print">
+                    <a:blip r:embed="rId8" cstate="print">
                       <a:extLst>
                         <a:ext uri="{28A0092B-C50C-407E-A947-70E740481C1C}">
                           <a14:useLocalDpi xmlns:a14="http://schemas.microsoft.com/office/drawing/2010/main" val="0"/>
@@ -334,39 +345,7 @@
           <w:rFonts w:hint="eastAsia"/>
           <w:b/>
         </w:rPr>
-        <w:t>会把（色泽=青绿）∩（根蒂=蜷缩）∩（敲声=清脆）以及（色泽=乌黑）∩（根蒂=硬挺）∩（敲声=沉闷）都分类为好瓜。若使用最多包含k</w:t>
-      </w:r>
-      <w:proofErr w:type="gramStart"/>
-      <w:r>
-        <w:rPr>
-          <w:rFonts w:hint="eastAsia"/>
-          <w:b/>
-        </w:rPr>
-        <w:t>个</w:t>
-      </w:r>
-      <w:proofErr w:type="gramEnd"/>
-      <w:r>
-        <w:rPr>
-          <w:rFonts w:hint="eastAsia"/>
-          <w:b/>
-        </w:rPr>
-        <w:t>合取式</w:t>
-      </w:r>
-      <w:proofErr w:type="gramStart"/>
-      <w:r>
-        <w:rPr>
-          <w:rFonts w:hint="eastAsia"/>
-          <w:b/>
-        </w:rPr>
-        <w:t>的析合范式</w:t>
-      </w:r>
-      <w:proofErr w:type="gramEnd"/>
-      <w:r>
-        <w:rPr>
-          <w:rFonts w:hint="eastAsia"/>
-          <w:b/>
-        </w:rPr>
-        <w:t>来表达表1.1的西瓜分类问题的假设空间，试估算共有多少种可能的假设。</w:t>
+        <w:t>会把（色泽=青绿）∩（根蒂=蜷缩）∩（敲声=清脆）以及（色泽=乌黑）∩（根蒂=硬挺）∩（敲声=沉闷）都分类为好瓜。若使用最多包含k个合取式的析合范式来表达表1.1的西瓜分类问题的假设空间，试估算共有多少种可能的假设。</w:t>
       </w:r>
     </w:p>
     <w:p>
@@ -395,35 +374,7 @@
         <w:rPr>
           <w:rFonts w:hint="eastAsia"/>
         </w:rPr>
-        <w:t>*（3+1）*（3+1）+1=49种假设。在不考虑冗余的情况下，最多包含k</w:t>
-      </w:r>
-      <w:proofErr w:type="gramStart"/>
-      <w:r>
-        <w:rPr>
-          <w:rFonts w:hint="eastAsia"/>
-        </w:rPr>
-        <w:t>个</w:t>
-      </w:r>
-      <w:proofErr w:type="gramEnd"/>
-      <w:r>
-        <w:rPr>
-          <w:rFonts w:hint="eastAsia"/>
-        </w:rPr>
-        <w:t>合取式来表达假设空间，这里k的最大取值就是49，每次从中选出k</w:t>
-      </w:r>
-      <w:proofErr w:type="gramStart"/>
-      <w:r>
-        <w:rPr>
-          <w:rFonts w:hint="eastAsia"/>
-        </w:rPr>
-        <w:t>个</w:t>
-      </w:r>
-      <w:proofErr w:type="gramEnd"/>
-      <w:r>
-        <w:rPr>
-          <w:rFonts w:hint="eastAsia"/>
-        </w:rPr>
-        <w:t>来组成析合式的话，根据排列组合可以有∑C</w:t>
+        <w:t>*（3+1）*（3+1）+1=49种假设。在不考虑冗余的情况下，最多包含k个合取式来表达假设空间，这里k的最大取值就是49，每次从中选出k个来组成析合式的话，根据排列组合可以有∑C</w:t>
       </w:r>
       <w:r>
         <w:rPr>
@@ -454,7 +405,7 @@
         </w:rPr>
         <w:t>种可能，但是这里面包含了很多冗余的情况。关于这道题的解法，详见这个链接：</w:t>
       </w:r>
-      <w:hyperlink r:id="rId7" w:history="1">
+      <w:hyperlink r:id="rId9" w:history="1">
         <w:r>
           <w:rPr>
             <w:rStyle w:val="a4"/>
@@ -475,21 +426,12 @@
           <w:b/>
         </w:rPr>
       </w:pPr>
-      <w:proofErr w:type="gramStart"/>
-      <w:r>
-        <w:rPr>
-          <w:rFonts w:hint="eastAsia"/>
-          <w:b/>
-        </w:rPr>
-        <w:t>若数据</w:t>
-      </w:r>
-      <w:proofErr w:type="gramEnd"/>
-      <w:r>
-        <w:rPr>
-          <w:rFonts w:hint="eastAsia"/>
-          <w:b/>
-        </w:rPr>
-        <w:t>包含噪声，则假设空间种有可能不存在与所有训练样本都一致的假设。在此情形下，试着设计一种归纳偏好用于假设选择。</w:t>
+      <w:r>
+        <w:rPr>
+          <w:rFonts w:hint="eastAsia"/>
+          <w:b/>
+        </w:rPr>
+        <w:t>若数据包含噪声，则假设空间种有可能不存在与所有训练样本都一致的假设。在此情形下，试着设计一种归纳偏好用于假设选择。</w:t>
       </w:r>
     </w:p>
     <w:p>
@@ -500,36 +442,14 @@
         <w:rPr>
           <w:rFonts w:hint="eastAsia"/>
         </w:rPr>
-        <w:t>答：1.通常认为两个数据的属性越相近，则更倾向于他们分为同一类。若相同</w:t>
-      </w:r>
-      <w:proofErr w:type="gramStart"/>
-      <w:r>
-        <w:rPr>
-          <w:rFonts w:hint="eastAsia"/>
-        </w:rPr>
-        <w:t>属性属性</w:t>
-      </w:r>
-      <w:proofErr w:type="gramEnd"/>
+        <w:t>答：1.通常认为两个数据的属性越相近，则更倾向于他们分为同一类。若相同属性属性</w:t>
+      </w:r>
       <w:r>
         <w:rPr>
           <w:rFonts w:hint="eastAsia"/>
         </w:rPr>
         <w:lastRenderedPageBreak/>
-        <w:t>出现了两种不同的分类，则认为它属于与他最临近的几个数据的属性，这个跟聚类的思想有点类似，就是</w:t>
-      </w:r>
-      <w:proofErr w:type="gramStart"/>
-      <w:r>
-        <w:rPr>
-          <w:rFonts w:hint="eastAsia"/>
-        </w:rPr>
-        <w:t>找最近</w:t>
-      </w:r>
-      <w:proofErr w:type="gramEnd"/>
-      <w:r>
-        <w:rPr>
-          <w:rFonts w:hint="eastAsia"/>
-        </w:rPr>
-        <w:t>的邻居的属性。</w:t>
+        <w:t>出现了两种不同的分类，则认为它属于与他最临近的几个数据的属性，这个跟聚类的思想有点类似，就是找最近的邻居的属性。</w:t>
       </w:r>
     </w:p>
     <w:p>
@@ -582,21 +502,7 @@
         <w:rPr>
           <w:b/>
         </w:rPr>
-        <w:t>1.4节在论述“没有免费的午餐”定理时，默认使用了“分类错误率”作为性能度量来对分类器进行评估。若换用其他性能度量l,试证明没有免费的午餐</w:t>
-      </w:r>
-      <w:proofErr w:type="gramStart"/>
-      <w:r>
-        <w:rPr>
-          <w:b/>
-        </w:rPr>
-        <w:t>”</w:t>
-      </w:r>
-      <w:proofErr w:type="gramEnd"/>
-      <w:r>
-        <w:rPr>
-          <w:b/>
-        </w:rPr>
-        <w:t>定理仍成立</w:t>
+        <w:t>1.4节在论述“没有免费的午餐”定理时，默认使用了“分类错误率”作为性能度量来对分类器进行评估。若换用其他性能度量l,试证明没有免费的午餐”定理仍成立</w:t>
       </w:r>
       <w:r>
         <w:rPr>
@@ -633,31 +539,12 @@
           <w:sz w:val="21"/>
           <w:szCs w:val="22"/>
         </w:rPr>
-        <w:t>NFL首先要保证真目标函数f均匀分布。对于X</w:t>
-      </w:r>
-      <w:proofErr w:type="gramStart"/>
+        <w:t>NFL首先要保证真目标函数f均匀分布。对于X个训练数据的二分类问题，显然f共有</w:t>
+      </w:r>
       <w:r>
         <w:rPr>
           <w:rFonts w:asciiTheme="minorHAnsi" w:eastAsiaTheme="minorEastAsia" w:hAnsiTheme="minorHAnsi" w:cstheme="minorBidi"/>
-          <w:kern w:val="2"/>
-          <w:sz w:val="21"/>
-          <w:szCs w:val="22"/>
-        </w:rPr>
-        <w:t>个</w:t>
-      </w:r>
-      <w:proofErr w:type="gramEnd"/>
-      <w:r>
-        <w:rPr>
-          <w:rFonts w:asciiTheme="minorHAnsi" w:eastAsiaTheme="minorEastAsia" w:hAnsiTheme="minorHAnsi" w:cstheme="minorBidi"/>
-          <w:kern w:val="2"/>
-          <w:sz w:val="21"/>
-          <w:szCs w:val="22"/>
-        </w:rPr>
-        <w:t>训练数据的二分类问题，显然f共有</w:t>
-      </w:r>
-      <w:r>
-        <w:rPr>
-          <w:rFonts w:asciiTheme="minorHAnsi" w:eastAsiaTheme="minorEastAsia" w:hAnsiTheme="minorHAnsi" w:cstheme="minorBidi"/>
+          <w:noProof/>
           <w:kern w:val="2"/>
           <w:sz w:val="21"/>
           <w:szCs w:val="22"/>
@@ -680,7 +567,7 @@
                     </pic:cNvPicPr>
                   </pic:nvPicPr>
                   <pic:blipFill>
-                    <a:blip r:embed="rId8">
+                    <a:blip r:embed="rId10">
                       <a:extLst>
                         <a:ext uri="{28A0092B-C50C-407E-A947-70E740481C1C}">
                           <a14:useLocalDpi xmlns:a14="http://schemas.microsoft.com/office/drawing/2010/main" val="0"/>
@@ -744,6 +631,7 @@
       <w:r>
         <w:rPr>
           <w:rFonts w:asciiTheme="minorHAnsi" w:eastAsiaTheme="minorEastAsia" w:hAnsiTheme="minorHAnsi" w:cstheme="minorBidi"/>
+          <w:noProof/>
           <w:kern w:val="2"/>
           <w:sz w:val="21"/>
           <w:szCs w:val="22"/>
@@ -766,7 +654,7 @@
                     </pic:cNvPicPr>
                   </pic:nvPicPr>
                   <pic:blipFill>
-                    <a:blip r:embed="rId9">
+                    <a:blip r:embed="rId11">
                       <a:extLst>
                         <a:ext uri="{28A0092B-C50C-407E-A947-70E740481C1C}">
                           <a14:useLocalDpi xmlns:a14="http://schemas.microsoft.com/office/drawing/2010/main" val="0"/>
@@ -821,6 +709,7 @@
       <w:r>
         <w:rPr>
           <w:rFonts w:asciiTheme="minorHAnsi" w:eastAsiaTheme="minorEastAsia" w:hAnsiTheme="minorHAnsi" w:cstheme="minorBidi"/>
+          <w:noProof/>
           <w:kern w:val="2"/>
           <w:sz w:val="21"/>
           <w:szCs w:val="22"/>
@@ -843,7 +732,7 @@
                     </pic:cNvPicPr>
                   </pic:nvPicPr>
                   <pic:blipFill>
-                    <a:blip r:embed="rId10">
+                    <a:blip r:embed="rId12">
                       <a:extLst>
                         <a:ext uri="{28A0092B-C50C-407E-A947-70E740481C1C}">
                           <a14:useLocalDpi xmlns:a14="http://schemas.microsoft.com/office/drawing/2010/main" val="0"/>
@@ -881,40 +770,12 @@
           <w:sz w:val="21"/>
           <w:szCs w:val="22"/>
         </w:rPr>
-        <w:t>应为常数，如果性能度量为错误率，</w:t>
-      </w:r>
-      <w:proofErr w:type="gramStart"/>
+        <w:t xml:space="preserve">应为常数，如果性能度量为错误率，二者各为0.5，则该值为1，如果为其他性能度量， </w:t>
+      </w:r>
       <w:r>
         <w:rPr>
           <w:rFonts w:asciiTheme="minorHAnsi" w:eastAsiaTheme="minorEastAsia" w:hAnsiTheme="minorHAnsi" w:cstheme="minorBidi"/>
-          <w:kern w:val="2"/>
-          <w:sz w:val="21"/>
-          <w:szCs w:val="22"/>
-        </w:rPr>
-        <w:t>二者各</w:t>
-      </w:r>
-      <w:proofErr w:type="gramEnd"/>
-      <w:r>
-        <w:rPr>
-          <w:rFonts w:asciiTheme="minorHAnsi" w:eastAsiaTheme="minorEastAsia" w:hAnsiTheme="minorHAnsi" w:cstheme="minorBidi"/>
-          <w:kern w:val="2"/>
-          <w:sz w:val="21"/>
-          <w:szCs w:val="22"/>
-        </w:rPr>
-        <w:t>为0.5，则该值为1，如果为其他性能度量，</w:t>
-      </w:r>
-      <w:r>
-        <w:rPr>
-          <w:rFonts w:asciiTheme="minorHAnsi" w:eastAsiaTheme="minorEastAsia" w:hAnsiTheme="minorHAnsi" w:cstheme="minorBidi"/>
-          <w:kern w:val="2"/>
-          <w:sz w:val="21"/>
-          <w:szCs w:val="22"/>
-        </w:rPr>
-        <w:t xml:space="preserve"> </w:t>
-      </w:r>
-      <w:r>
-        <w:rPr>
-          <w:rFonts w:asciiTheme="minorHAnsi" w:eastAsiaTheme="minorEastAsia" w:hAnsiTheme="minorHAnsi" w:cstheme="minorBidi"/>
+          <w:noProof/>
           <w:kern w:val="2"/>
           <w:sz w:val="21"/>
           <w:szCs w:val="22"/>
@@ -937,7 +798,7 @@
                     </pic:cNvPicPr>
                   </pic:nvPicPr>
                   <pic:blipFill>
-                    <a:blip r:embed="rId11">
+                    <a:blip r:embed="rId13">
                       <a:extLst>
                         <a:ext uri="{28A0092B-C50C-407E-A947-70E740481C1C}">
                           <a14:useLocalDpi xmlns:a14="http://schemas.microsoft.com/office/drawing/2010/main" val="0"/>
@@ -997,9 +858,6 @@
       <w:pPr>
         <w:pStyle w:val="a3"/>
         <w:ind w:left="375" w:firstLineChars="0" w:firstLine="0"/>
-        <w:rPr>
-          <w:rFonts w:hint="eastAsia"/>
-        </w:rPr>
       </w:pPr>
       <w:r>
         <w:rPr>
@@ -1013,8 +871,6 @@
         </w:rPr>
         <w:t>互联网搜索中能够根据每个人的搜索习惯来进行定点定向投送广告（百度就是这么干的），根据搜索量进行网站排名，智能语义识别搜索等等。</w:t>
       </w:r>
-      <w:bookmarkStart w:id="0" w:name="_GoBack"/>
-      <w:bookmarkEnd w:id="0"/>
     </w:p>
     <w:sectPr>
       <w:pgSz w:w="11906" w:h="16838"/>
@@ -1024,6 +880,44 @@
     </w:sectPr>
   </w:body>
 </w:document>
+</file>
+
+<file path=word/endnotes.xml><?xml version="1.0" encoding="utf-8"?>
+<w:endnotes xmlns:wpc="http://schemas.microsoft.com/office/word/2010/wordprocessingCanvas" xmlns:cx="http://schemas.microsoft.com/office/drawing/2014/chartex" xmlns:mc="http://schemas.openxmlformats.org/markup-compatibility/2006" xmlns:o="urn:schemas-microsoft-com:office:office" xmlns:r="http://schemas.openxmlformats.org/officeDocument/2006/relationships" xmlns:m="http://schemas.openxmlformats.org/officeDocument/2006/math" xmlns:v="urn:schemas-microsoft-com:vml" xmlns:wp14="http://schemas.microsoft.com/office/word/2010/wordprocessingDrawing" xmlns:wp="http://schemas.openxmlformats.org/drawingml/2006/wordprocessingDrawing" xmlns:w10="urn:schemas-microsoft-com:office:word" xmlns:w="http://schemas.openxmlformats.org/wordprocessingml/2006/main" xmlns:w14="http://schemas.microsoft.com/office/word/2010/wordml" xmlns:w15="http://schemas.microsoft.com/office/word/2012/wordml" xmlns:w16se="http://schemas.microsoft.com/office/word/2015/wordml/symex" xmlns:wpg="http://schemas.microsoft.com/office/word/2010/wordprocessingGroup" xmlns:wpi="http://schemas.microsoft.com/office/word/2010/wordprocessingInk" xmlns:wne="http://schemas.microsoft.com/office/word/2006/wordml" xmlns:wps="http://schemas.microsoft.com/office/word/2010/wordprocessingShape" mc:Ignorable="w14 w15 w16se wp14">
+  <w:endnote w:type="separator" w:id="-1">
+    <w:p>
+      <w:r>
+        <w:separator/>
+      </w:r>
+    </w:p>
+  </w:endnote>
+  <w:endnote w:type="continuationSeparator" w:id="0">
+    <w:p>
+      <w:r>
+        <w:continuationSeparator/>
+      </w:r>
+    </w:p>
+  </w:endnote>
+</w:endnotes>
+</file>
+
+<file path=word/footnotes.xml><?xml version="1.0" encoding="utf-8"?>
+<w:footnotes xmlns:wpc="http://schemas.microsoft.com/office/word/2010/wordprocessingCanvas" xmlns:cx="http://schemas.microsoft.com/office/drawing/2014/chartex" xmlns:mc="http://schemas.openxmlformats.org/markup-compatibility/2006" xmlns:o="urn:schemas-microsoft-com:office:office" xmlns:r="http://schemas.openxmlformats.org/officeDocument/2006/relationships" xmlns:m="http://schemas.openxmlformats.org/officeDocument/2006/math" xmlns:v="urn:schemas-microsoft-com:vml" xmlns:wp14="http://schemas.microsoft.com/office/word/2010/wordprocessingDrawing" xmlns:wp="http://schemas.openxmlformats.org/drawingml/2006/wordprocessingDrawing" xmlns:w10="urn:schemas-microsoft-com:office:word" xmlns:w="http://schemas.openxmlformats.org/wordprocessingml/2006/main" xmlns:w14="http://schemas.microsoft.com/office/word/2010/wordml" xmlns:w15="http://schemas.microsoft.com/office/word/2012/wordml" xmlns:w16se="http://schemas.microsoft.com/office/word/2015/wordml/symex" xmlns:wpg="http://schemas.microsoft.com/office/word/2010/wordprocessingGroup" xmlns:wpi="http://schemas.microsoft.com/office/word/2010/wordprocessingInk" xmlns:wne="http://schemas.microsoft.com/office/word/2006/wordml" xmlns:wps="http://schemas.microsoft.com/office/word/2010/wordprocessingShape" mc:Ignorable="w14 w15 w16se wp14">
+  <w:footnote w:type="separator" w:id="-1">
+    <w:p>
+      <w:r>
+        <w:separator/>
+      </w:r>
+    </w:p>
+  </w:footnote>
+  <w:footnote w:type="continuationSeparator" w:id="0">
+    <w:p>
+      <w:r>
+        <w:continuationSeparator/>
+      </w:r>
+    </w:p>
+  </w:footnote>
+</w:footnotes>
 </file>
 
 <file path=word/numbering.xml><?xml version="1.0" encoding="utf-8"?>
@@ -1701,6 +1595,71 @@
       <w:szCs w:val="24"/>
     </w:rPr>
   </w:style>
+  <w:style w:type="paragraph" w:styleId="a6">
+    <w:name w:val="header"/>
+    <w:basedOn w:val="a"/>
+    <w:link w:val="a7"/>
+    <w:uiPriority w:val="99"/>
+    <w:unhideWhenUsed/>
+    <w:rsid w:val="00EE3909"/>
+    <w:pPr>
+      <w:pBdr>
+        <w:bottom w:val="single" w:sz="6" w:space="1" w:color="auto"/>
+      </w:pBdr>
+      <w:tabs>
+        <w:tab w:val="center" w:pos="4153"/>
+        <w:tab w:val="right" w:pos="8306"/>
+      </w:tabs>
+      <w:snapToGrid w:val="0"/>
+      <w:jc w:val="center"/>
+    </w:pPr>
+    <w:rPr>
+      <w:sz w:val="18"/>
+      <w:szCs w:val="18"/>
+    </w:rPr>
+  </w:style>
+  <w:style w:type="character" w:customStyle="1" w:styleId="a7">
+    <w:name w:val="页眉 字符"/>
+    <w:basedOn w:val="a0"/>
+    <w:link w:val="a6"/>
+    <w:uiPriority w:val="99"/>
+    <w:rsid w:val="00EE3909"/>
+    <w:rPr>
+      <w:sz w:val="18"/>
+      <w:szCs w:val="18"/>
+    </w:rPr>
+  </w:style>
+  <w:style w:type="paragraph" w:styleId="a8">
+    <w:name w:val="footer"/>
+    <w:basedOn w:val="a"/>
+    <w:link w:val="a9"/>
+    <w:uiPriority w:val="99"/>
+    <w:unhideWhenUsed/>
+    <w:rsid w:val="00EE3909"/>
+    <w:pPr>
+      <w:tabs>
+        <w:tab w:val="center" w:pos="4153"/>
+        <w:tab w:val="right" w:pos="8306"/>
+      </w:tabs>
+      <w:snapToGrid w:val="0"/>
+      <w:jc w:val="left"/>
+    </w:pPr>
+    <w:rPr>
+      <w:sz w:val="18"/>
+      <w:szCs w:val="18"/>
+    </w:rPr>
+  </w:style>
+  <w:style w:type="character" w:customStyle="1" w:styleId="a9">
+    <w:name w:val="页脚 字符"/>
+    <w:basedOn w:val="a0"/>
+    <w:link w:val="a8"/>
+    <w:uiPriority w:val="99"/>
+    <w:rsid w:val="00EE3909"/>
+    <w:rPr>
+      <w:sz w:val="18"/>
+      <w:szCs w:val="18"/>
+    </w:rPr>
+  </w:style>
 </w:styles>
 </file>
 
